--- a/fuentes/CF_01_22230061.docx
+++ b/fuentes/CF_01_22230061.docx
@@ -51708,30 +51708,26 @@
 </file>
 
 <file path=customXml/item2.xml><?xml version="1.0" encoding="utf-8"?>
-<ct:contentTypeSchema xmlns:ct="http://schemas.microsoft.com/office/2006/metadata/contentType" xmlns:ma="http://schemas.microsoft.com/office/2006/metadata/properties/metaAttributes" ct:_="" ma:_="" ma:contentTypeName="Documento" ma:contentTypeID="0x01010049282E1EDBE9234EA9E6D38F720E265F" ma:contentTypeVersion="15" ma:contentTypeDescription="Crear nuevo documento." ma:contentTypeScope="" ma:versionID="b31c7aa9eaf043a08b87120b3c4916e3">
-  <xsd:schema xmlns:xsd="http://www.w3.org/2001/XMLSchema" xmlns:xs="http://www.w3.org/2001/XMLSchema" xmlns:p="http://schemas.microsoft.com/office/2006/metadata/properties" xmlns:ns2="cb45339b-ced9-4d0d-8f64-77573914d53b" xmlns:ns3="43a3ca16-9c26-4813-b83f-4aec9927b43f" targetNamespace="http://schemas.microsoft.com/office/2006/metadata/properties" ma:root="true" ma:fieldsID="3533d065b04d75c457075bc55f1f5315" ns2:_="" ns3:_="">
-    <xsd:import namespace="cb45339b-ced9-4d0d-8f64-77573914d53b"/>
-    <xsd:import namespace="43a3ca16-9c26-4813-b83f-4aec9927b43f"/>
+<ct:contentTypeSchema xmlns:ct="http://schemas.microsoft.com/office/2006/metadata/contentType" xmlns:ma="http://schemas.microsoft.com/office/2006/metadata/properties/metaAttributes" ct:_="" ma:_="" ma:contentTypeName="Documento" ma:contentTypeID="0x010100FD531872C7CE554584EF00C37E403D8B" ma:contentTypeVersion="11" ma:contentTypeDescription="Crear nuevo documento." ma:contentTypeScope="" ma:versionID="524590e4425367f1d713ab8e501490bd">
+  <xsd:schema xmlns:xsd="http://www.w3.org/2001/XMLSchema" xmlns:xs="http://www.w3.org/2001/XMLSchema" xmlns:p="http://schemas.microsoft.com/office/2006/metadata/properties" xmlns:ns2="2b6b437a-5846-4934-ac66-7de06297595b" xmlns:ns3="2c0ff4f8-6664-4eb8-8bb0-965f2536cb1b" targetNamespace="http://schemas.microsoft.com/office/2006/metadata/properties" ma:root="true" ma:fieldsID="8abf30de0900198c15000067d854456b" ns2:_="" ns3:_="">
+    <xsd:import namespace="2b6b437a-5846-4934-ac66-7de06297595b"/>
+    <xsd:import namespace="2c0ff4f8-6664-4eb8-8bb0-965f2536cb1b"/>
     <xsd:element name="properties">
       <xsd:complexType>
         <xsd:sequence>
           <xsd:element name="documentManagement">
             <xsd:complexType>
               <xsd:all>
-                <xsd:element ref="ns2:SharedWithUsers" minOccurs="0"/>
-                <xsd:element ref="ns2:SharedWithDetails" minOccurs="0"/>
-                <xsd:element ref="ns3:MediaServiceMetadata" minOccurs="0"/>
-                <xsd:element ref="ns3:MediaServiceFastMetadata" minOccurs="0"/>
-                <xsd:element ref="ns3:MediaServiceDateTaken" minOccurs="0"/>
-                <xsd:element ref="ns3:MediaServiceObjectDetectorVersions" minOccurs="0"/>
-                <xsd:element ref="ns3:MediaLengthInSeconds" minOccurs="0"/>
-                <xsd:element ref="ns3:MediaServiceLocation" minOccurs="0"/>
-                <xsd:element ref="ns3:MediaServiceGenerationTime" minOccurs="0"/>
-                <xsd:element ref="ns3:MediaServiceEventHashCode" minOccurs="0"/>
-                <xsd:element ref="ns3:lcf76f155ced4ddcb4097134ff3c332f" minOccurs="0"/>
-                <xsd:element ref="ns2:TaxCatchAll" minOccurs="0"/>
-                <xsd:element ref="ns3:MediaServiceOCR" minOccurs="0"/>
-                <xsd:element ref="ns3:MediaServiceSearchProperties" minOccurs="0"/>
+                <xsd:element ref="ns2:MediaServiceMetadata" minOccurs="0"/>
+                <xsd:element ref="ns2:MediaServiceFastMetadata" minOccurs="0"/>
+                <xsd:element ref="ns2:MediaServiceSearchProperties" minOccurs="0"/>
+                <xsd:element ref="ns2:MediaServiceDateTaken" minOccurs="0"/>
+                <xsd:element ref="ns2:lcf76f155ced4ddcb4097134ff3c332f" minOccurs="0"/>
+                <xsd:element ref="ns3:TaxCatchAll" minOccurs="0"/>
+                <xsd:element ref="ns2:MediaServiceOCR" minOccurs="0"/>
+                <xsd:element ref="ns2:MediaServiceGenerationTime" minOccurs="0"/>
+                <xsd:element ref="ns2:MediaServiceEventHashCode" minOccurs="0"/>
+                <xsd:element ref="ns2:MediaLengthInSeconds" minOccurs="0"/>
               </xsd:all>
             </xsd:complexType>
           </xsd:element>
@@ -51739,78 +51735,41 @@
       </xsd:complexType>
     </xsd:element>
   </xsd:schema>
-  <xsd:schema xmlns:xsd="http://www.w3.org/2001/XMLSchema" xmlns:xs="http://www.w3.org/2001/XMLSchema" xmlns:dms="http://schemas.microsoft.com/office/2006/documentManagement/types" xmlns:pc="http://schemas.microsoft.com/office/infopath/2007/PartnerControls" targetNamespace="cb45339b-ced9-4d0d-8f64-77573914d53b" elementFormDefault="qualified">
+  <xsd:schema xmlns:xsd="http://www.w3.org/2001/XMLSchema" xmlns:xs="http://www.w3.org/2001/XMLSchema" xmlns:dms="http://schemas.microsoft.com/office/2006/documentManagement/types" xmlns:pc="http://schemas.microsoft.com/office/infopath/2007/PartnerControls" targetNamespace="2b6b437a-5846-4934-ac66-7de06297595b" elementFormDefault="qualified">
     <xsd:import namespace="http://schemas.microsoft.com/office/2006/documentManagement/types"/>
     <xsd:import namespace="http://schemas.microsoft.com/office/infopath/2007/PartnerControls"/>
-    <xsd:element name="SharedWithUsers" ma:index="8" nillable="true" ma:displayName="Compartido con" ma:internalName="SharedWithUsers" ma:readOnly="true">
+    <xsd:element name="MediaServiceMetadata" ma:index="8" nillable="true" ma:displayName="MediaServiceMetadata" ma:hidden="true" ma:internalName="MediaServiceMetadata" ma:readOnly="true">
+      <xsd:simpleType>
+        <xsd:restriction base="dms:Note"/>
+      </xsd:simpleType>
+    </xsd:element>
+    <xsd:element name="MediaServiceFastMetadata" ma:index="9" nillable="true" ma:displayName="MediaServiceFastMetadata" ma:hidden="true" ma:internalName="MediaServiceFastMetadata" ma:readOnly="true">
+      <xsd:simpleType>
+        <xsd:restriction base="dms:Note"/>
+      </xsd:simpleType>
+    </xsd:element>
+    <xsd:element name="MediaServiceSearchProperties" ma:index="10" nillable="true" ma:displayName="MediaServiceSearchProperties" ma:hidden="true" ma:internalName="MediaServiceSearchProperties" ma:readOnly="true">
+      <xsd:simpleType>
+        <xsd:restriction base="dms:Note"/>
+      </xsd:simpleType>
+    </xsd:element>
+    <xsd:element name="MediaServiceDateTaken" ma:index="11" nillable="true" ma:displayName="MediaServiceDateTaken" ma:hidden="true" ma:indexed="true" ma:internalName="MediaServiceDateTaken" ma:readOnly="true">
+      <xsd:simpleType>
+        <xsd:restriction base="dms:Text"/>
+      </xsd:simpleType>
+    </xsd:element>
+    <xsd:element name="lcf76f155ced4ddcb4097134ff3c332f" ma:index="13" nillable="true" ma:taxonomy="true" ma:internalName="lcf76f155ced4ddcb4097134ff3c332f" ma:taxonomyFieldName="MediaServiceImageTags" ma:displayName="Etiquetas de imagen" ma:readOnly="false" ma:fieldId="{5cf76f15-5ced-4ddc-b409-7134ff3c332f}" ma:taxonomyMulti="true" ma:sspId="d33c8c81-5745-4931-bcc4-c2aeafe86780" ma:termSetId="09814cd3-568e-fe90-9814-8d621ff8fb84" ma:anchorId="fba54fb3-c3e1-fe81-a776-ca4b69148c4d" ma:open="true" ma:isKeyword="false">
       <xsd:complexType>
-        <xsd:complexContent>
-          <xsd:extension base="dms:UserMulti">
-            <xsd:sequence>
-              <xsd:element name="UserInfo" minOccurs="0" maxOccurs="unbounded">
-                <xsd:complexType>
-                  <xsd:sequence>
-                    <xsd:element name="DisplayName" type="xsd:string" minOccurs="0"/>
-                    <xsd:element name="AccountId" type="dms:UserId" minOccurs="0" nillable="true"/>
-                    <xsd:element name="AccountType" type="xsd:string" minOccurs="0"/>
-                  </xsd:sequence>
-                </xsd:complexType>
-              </xsd:element>
-            </xsd:sequence>
-          </xsd:extension>
-        </xsd:complexContent>
+        <xsd:sequence>
+          <xsd:element ref="pc:Terms" minOccurs="0" maxOccurs="1"/>
+        </xsd:sequence>
       </xsd:complexType>
     </xsd:element>
-    <xsd:element name="SharedWithDetails" ma:index="9" nillable="true" ma:displayName="Detalles de uso compartido" ma:internalName="SharedWithDetails" ma:readOnly="true">
+    <xsd:element name="MediaServiceOCR" ma:index="15" nillable="true" ma:displayName="Extracted Text" ma:internalName="MediaServiceOCR" ma:readOnly="true">
       <xsd:simpleType>
         <xsd:restriction base="dms:Note">
           <xsd:maxLength value="255"/>
         </xsd:restriction>
-      </xsd:simpleType>
-    </xsd:element>
-    <xsd:element name="TaxCatchAll" ma:index="20" nillable="true" ma:displayName="Taxonomy Catch All Column" ma:hidden="true" ma:list="{2f40a149-578b-41a1-8845-c88bc1831770}" ma:internalName="TaxCatchAll" ma:showField="CatchAllData" ma:web="cb45339b-ced9-4d0d-8f64-77573914d53b">
-      <xsd:complexType>
-        <xsd:complexContent>
-          <xsd:extension base="dms:MultiChoiceLookup">
-            <xsd:sequence>
-              <xsd:element name="Value" type="dms:Lookup" maxOccurs="unbounded" minOccurs="0" nillable="true"/>
-            </xsd:sequence>
-          </xsd:extension>
-        </xsd:complexContent>
-      </xsd:complexType>
-    </xsd:element>
-  </xsd:schema>
-  <xsd:schema xmlns:xsd="http://www.w3.org/2001/XMLSchema" xmlns:xs="http://www.w3.org/2001/XMLSchema" xmlns:dms="http://schemas.microsoft.com/office/2006/documentManagement/types" xmlns:pc="http://schemas.microsoft.com/office/infopath/2007/PartnerControls" targetNamespace="43a3ca16-9c26-4813-b83f-4aec9927b43f" elementFormDefault="qualified">
-    <xsd:import namespace="http://schemas.microsoft.com/office/2006/documentManagement/types"/>
-    <xsd:import namespace="http://schemas.microsoft.com/office/infopath/2007/PartnerControls"/>
-    <xsd:element name="MediaServiceMetadata" ma:index="10" nillable="true" ma:displayName="MediaServiceMetadata" ma:hidden="true" ma:internalName="MediaServiceMetadata" ma:readOnly="true">
-      <xsd:simpleType>
-        <xsd:restriction base="dms:Note"/>
-      </xsd:simpleType>
-    </xsd:element>
-    <xsd:element name="MediaServiceFastMetadata" ma:index="11" nillable="true" ma:displayName="MediaServiceFastMetadata" ma:hidden="true" ma:internalName="MediaServiceFastMetadata" ma:readOnly="true">
-      <xsd:simpleType>
-        <xsd:restriction base="dms:Note"/>
-      </xsd:simpleType>
-    </xsd:element>
-    <xsd:element name="MediaServiceDateTaken" ma:index="12" nillable="true" ma:displayName="MediaServiceDateTaken" ma:hidden="true" ma:indexed="true" ma:internalName="MediaServiceDateTaken" ma:readOnly="true">
-      <xsd:simpleType>
-        <xsd:restriction base="dms:Text"/>
-      </xsd:simpleType>
-    </xsd:element>
-    <xsd:element name="MediaServiceObjectDetectorVersions" ma:index="13" nillable="true" ma:displayName="MediaServiceObjectDetectorVersions" ma:hidden="true" ma:indexed="true" ma:internalName="MediaServiceObjectDetectorVersions" ma:readOnly="true">
-      <xsd:simpleType>
-        <xsd:restriction base="dms:Text"/>
-      </xsd:simpleType>
-    </xsd:element>
-    <xsd:element name="MediaLengthInSeconds" ma:index="14" nillable="true" ma:displayName="MediaLengthInSeconds" ma:hidden="true" ma:internalName="MediaLengthInSeconds" ma:readOnly="true">
-      <xsd:simpleType>
-        <xsd:restriction base="dms:Unknown"/>
-      </xsd:simpleType>
-    </xsd:element>
-    <xsd:element name="MediaServiceLocation" ma:index="15" nillable="true" ma:displayName="Location" ma:indexed="true" ma:internalName="MediaServiceLocation" ma:readOnly="true">
-      <xsd:simpleType>
-        <xsd:restriction base="dms:Text"/>
       </xsd:simpleType>
     </xsd:element>
     <xsd:element name="MediaServiceGenerationTime" ma:index="16" nillable="true" ma:displayName="MediaServiceGenerationTime" ma:hidden="true" ma:internalName="MediaServiceGenerationTime" ma:readOnly="true">
@@ -51823,24 +51782,25 @@
         <xsd:restriction base="dms:Text"/>
       </xsd:simpleType>
     </xsd:element>
-    <xsd:element name="lcf76f155ced4ddcb4097134ff3c332f" ma:index="19" nillable="true" ma:taxonomy="true" ma:internalName="lcf76f155ced4ddcb4097134ff3c332f" ma:taxonomyFieldName="MediaServiceImageTags" ma:displayName="Etiquetas de imagen" ma:readOnly="false" ma:fieldId="{5cf76f15-5ced-4ddc-b409-7134ff3c332f}" ma:taxonomyMulti="true" ma:sspId="d33c8c81-5745-4931-bcc4-c2aeafe86780" ma:termSetId="09814cd3-568e-fe90-9814-8d621ff8fb84" ma:anchorId="fba54fb3-c3e1-fe81-a776-ca4b69148c4d" ma:open="true" ma:isKeyword="false">
-      <xsd:complexType>
-        <xsd:sequence>
-          <xsd:element ref="pc:Terms" minOccurs="0" maxOccurs="1"/>
-        </xsd:sequence>
-      </xsd:complexType>
-    </xsd:element>
-    <xsd:element name="MediaServiceOCR" ma:index="21" nillable="true" ma:displayName="Extracted Text" ma:internalName="MediaServiceOCR" ma:readOnly="true">
+    <xsd:element name="MediaLengthInSeconds" ma:index="18" nillable="true" ma:displayName="MediaLengthInSeconds" ma:hidden="true" ma:internalName="MediaLengthInSeconds" ma:readOnly="true">
       <xsd:simpleType>
-        <xsd:restriction base="dms:Note">
-          <xsd:maxLength value="255"/>
-        </xsd:restriction>
+        <xsd:restriction base="dms:Unknown"/>
       </xsd:simpleType>
     </xsd:element>
-    <xsd:element name="MediaServiceSearchProperties" ma:index="22" nillable="true" ma:displayName="MediaServiceSearchProperties" ma:hidden="true" ma:internalName="MediaServiceSearchProperties" ma:readOnly="true">
-      <xsd:simpleType>
-        <xsd:restriction base="dms:Note"/>
-      </xsd:simpleType>
+  </xsd:schema>
+  <xsd:schema xmlns:xsd="http://www.w3.org/2001/XMLSchema" xmlns:xs="http://www.w3.org/2001/XMLSchema" xmlns:dms="http://schemas.microsoft.com/office/2006/documentManagement/types" xmlns:pc="http://schemas.microsoft.com/office/infopath/2007/PartnerControls" targetNamespace="2c0ff4f8-6664-4eb8-8bb0-965f2536cb1b" elementFormDefault="qualified">
+    <xsd:import namespace="http://schemas.microsoft.com/office/2006/documentManagement/types"/>
+    <xsd:import namespace="http://schemas.microsoft.com/office/infopath/2007/PartnerControls"/>
+    <xsd:element name="TaxCatchAll" ma:index="14" nillable="true" ma:displayName="Taxonomy Catch All Column" ma:hidden="true" ma:list="{b1b51f16-9315-4d91-a842-b6a7513aaa38}" ma:internalName="TaxCatchAll" ma:showField="CatchAllData" ma:web="2c0ff4f8-6664-4eb8-8bb0-965f2536cb1b">
+      <xsd:complexType>
+        <xsd:complexContent>
+          <xsd:extension base="dms:MultiChoiceLookup">
+            <xsd:sequence>
+              <xsd:element name="Value" type="dms:Lookup" maxOccurs="unbounded" minOccurs="0" nillable="true"/>
+            </xsd:sequence>
+          </xsd:extension>
+        </xsd:complexContent>
+      </xsd:complexType>
     </xsd:element>
   </xsd:schema>
   <xsd:schema xmlns="http://schemas.openxmlformats.org/package/2006/metadata/core-properties" xmlns:xsd="http://www.w3.org/2001/XMLSchema" xmlns:xsi="http://www.w3.org/2001/XMLSchema-instance" xmlns:dc="http://purl.org/dc/elements/1.1/" xmlns:dcterms="http://purl.org/dc/terms/" xmlns:odoc="http://schemas.microsoft.com/internal/obd" targetNamespace="http://schemas.openxmlformats.org/package/2006/metadata/core-properties" elementFormDefault="qualified" attributeFormDefault="unqualified" blockDefault="#all">
@@ -51954,8 +51914,8 @@
 <file path=customXml/item4.xml><?xml version="1.0" encoding="utf-8"?>
 <p:properties xmlns:p="http://schemas.microsoft.com/office/2006/metadata/properties" xmlns:xsi="http://www.w3.org/2001/XMLSchema-instance" xmlns:pc="http://schemas.microsoft.com/office/infopath/2007/PartnerControls">
   <documentManagement>
-    <TaxCatchAll xmlns="cb45339b-ced9-4d0d-8f64-77573914d53b" xsi:nil="true"/>
-    <lcf76f155ced4ddcb4097134ff3c332f xmlns="43a3ca16-9c26-4813-b83f-4aec9927b43f">
+    <TaxCatchAll xmlns="2c0ff4f8-6664-4eb8-8bb0-965f2536cb1b" xsi:nil="true"/>
+    <lcf76f155ced4ddcb4097134ff3c332f xmlns="2b6b437a-5846-4934-ac66-7de06297595b">
       <Terms xmlns="http://schemas.microsoft.com/office/infopath/2007/PartnerControls"/>
     </lcf76f155ced4ddcb4097134ff3c332f>
   </documentManagement>
@@ -51977,22 +51937,7 @@
 </file>
 
 <file path=customXml/itemProps2.xml><?xml version="1.0" encoding="utf-8"?>
-<ds:datastoreItem xmlns:ds="http://schemas.openxmlformats.org/officeDocument/2006/customXml" ds:itemID="{C4D54AD2-B4CB-46D8-A405-7E940E1AAADA}">
-  <ds:schemaRefs>
-    <ds:schemaRef ds:uri="http://schemas.microsoft.com/office/2006/metadata/contentType"/>
-    <ds:schemaRef ds:uri="http://schemas.microsoft.com/office/2006/metadata/properties/metaAttributes"/>
-    <ds:schemaRef ds:uri="http://www.w3.org/2001/XMLSchema"/>
-    <ds:schemaRef ds:uri="http://schemas.microsoft.com/office/2006/metadata/properties"/>
-    <ds:schemaRef ds:uri="cb45339b-ced9-4d0d-8f64-77573914d53b"/>
-    <ds:schemaRef ds:uri="43a3ca16-9c26-4813-b83f-4aec9927b43f"/>
-    <ds:schemaRef ds:uri="http://schemas.microsoft.com/office/2006/documentManagement/types"/>
-    <ds:schemaRef ds:uri="http://schemas.microsoft.com/office/infopath/2007/PartnerControls"/>
-    <ds:schemaRef ds:uri="http://schemas.openxmlformats.org/package/2006/metadata/core-properties"/>
-    <ds:schemaRef ds:uri="http://purl.org/dc/elements/1.1/"/>
-    <ds:schemaRef ds:uri="http://purl.org/dc/terms/"/>
-    <ds:schemaRef ds:uri="http://schemas.microsoft.com/internal/obd"/>
-  </ds:schemaRefs>
-</ds:datastoreItem>
+<ds:datastoreItem xmlns:ds="http://schemas.openxmlformats.org/officeDocument/2006/customXml" ds:itemID="{86A270CC-6DF0-412B-981C-19806063CE02}"/>
 </file>
 
 <file path=customXml/itemProps3.xml><?xml version="1.0" encoding="utf-8"?>
